--- a/modelos/Dereitos_e_deberes.docx
+++ b/modelos/Dereitos_e_deberes.docx
@@ -60,7 +60,15 @@
           <w:sz w:val="20"/>
           <w:szCs w:val="18"/>
         </w:rPr>
-        <w:t xml:space="preserve"> con DNI/NIE </w:t>
+        <w:t xml:space="preserve">, </w:t>
+      </w:r>
+      <w:r>
+        <w:rPr>
+          <w:rFonts w:ascii="Century Gothic" w:hAnsi="Century Gothic"/>
+          <w:sz w:val="20"/>
+          <w:szCs w:val="18"/>
+        </w:rPr>
+        <w:t xml:space="preserve">con DNI/NIE </w:t>
       </w:r>
       <w:r>
         <w:rPr>
@@ -78,7 +86,15 @@
           <w:sz w:val="20"/>
           <w:szCs w:val="18"/>
         </w:rPr>
-        <w:t xml:space="preserve"> como alumna/o da acción formativa </w:t>
+        <w:t xml:space="preserve">, </w:t>
+      </w:r>
+      <w:r>
+        <w:rPr>
+          <w:rFonts w:ascii="Century Gothic" w:hAnsi="Century Gothic"/>
+          <w:sz w:val="20"/>
+          <w:szCs w:val="18"/>
+        </w:rPr>
+        <w:t xml:space="preserve">como alumna/o da acción formativa </w:t>
       </w:r>
       <w:r>
         <w:rPr>
@@ -105,16 +121,7 @@
           <w:szCs w:val="18"/>
           <w:vertAlign w:val="superscript"/>
         </w:rPr>
-        <w:t>(1) (Número)</w:t>
-      </w:r>
-      <w:r>
-        <w:rPr>
-          <w:rFonts w:ascii="Century Gothic" w:hAnsi="Century Gothic"/>
-          <w:sz w:val="20"/>
-          <w:szCs w:val="18"/>
-          <w:vertAlign w:val="superscript"/>
-        </w:rPr>
-        <w:t xml:space="preserve"> </w:t>
+        <w:t xml:space="preserve">(1) (Número) </w:t>
       </w:r>
       <w:r>
         <w:rPr>
@@ -123,7 +130,6 @@
           <w:bCs/>
           <w:sz w:val="20"/>
           <w:szCs w:val="18"/>
-          <w:shd w:val="clear" w:color="auto" w:fill="DDDDDD"/>
         </w:rPr>
         <w:t>{{COD_AC_FORM}}</w:t>
       </w:r>
@@ -142,16 +148,7 @@
           <w:szCs w:val="18"/>
           <w:vertAlign w:val="superscript"/>
         </w:rPr>
-        <w:t>(2)</w:t>
-      </w:r>
-      <w:r>
-        <w:rPr>
-          <w:rFonts w:ascii="Century Gothic" w:hAnsi="Century Gothic"/>
-          <w:sz w:val="20"/>
-          <w:szCs w:val="18"/>
-          <w:vertAlign w:val="superscript"/>
-        </w:rPr>
-        <w:t xml:space="preserve"> </w:t>
+        <w:t xml:space="preserve">(2) </w:t>
       </w:r>
       <w:r>
         <w:rPr>
@@ -160,7 +157,6 @@
           <w:bCs/>
           <w:sz w:val="20"/>
           <w:szCs w:val="18"/>
-          <w:shd w:val="clear" w:color="auto" w:fill="DDDDDD"/>
         </w:rPr>
         <w:t>{{COD_ESPEC}}</w:t>
       </w:r>
@@ -198,7 +194,7 @@
           <w:sz w:val="20"/>
           <w:szCs w:val="18"/>
         </w:rPr>
-        <w:t>{{DIA_INICIO}}</w:t>
+        <w:t>{</w:t>
       </w:r>
       <w:r>
         <w:rPr>
@@ -208,7 +204,7 @@
           <w:sz w:val="20"/>
           <w:szCs w:val="18"/>
         </w:rPr>
-        <w:t xml:space="preserve"> </w:t>
+        <w:t>{DIA_INICIO}} de {{MES_INICIO}} de {{ANO_INICIO}} e {{DIA_FINALIZACION}} de {{MES_FINALIZACION}} de {{ANO_FINALIZACION}</w:t>
       </w:r>
       <w:r>
         <w:rPr>
@@ -218,47 +214,15 @@
           <w:sz w:val="20"/>
           <w:szCs w:val="18"/>
         </w:rPr>
-        <w:t>de</w:t>
-      </w:r>
-      <w:r>
-        <w:rPr>
-          <w:rFonts w:ascii="Century Gothic" w:hAnsi="Century Gothic"/>
-          <w:b/>
-          <w:bCs/>
+        <w:t>}</w:t>
+      </w:r>
+      <w:r>
+        <w:rPr>
+          <w:rFonts w:ascii="Century Gothic" w:hAnsi="Century Gothic"/>
           <w:sz w:val="20"/>
           <w:szCs w:val="18"/>
         </w:rPr>
-        <w:t xml:space="preserve"> </w:t>
-      </w:r>
-      <w:r>
-        <w:rPr>
-          <w:rFonts w:ascii="Century Gothic" w:hAnsi="Century Gothic"/>
-          <w:b/>
-          <w:bCs/>
-          <w:sz w:val="20"/>
-          <w:szCs w:val="18"/>
-        </w:rPr>
-        <w:t>{{MES_INICIO}}</w:t>
-      </w:r>
-      <w:r>
-        <w:rPr>
-          <w:rFonts w:ascii="Century Gothic" w:hAnsi="Century Gothic"/>
-          <w:b/>
-          <w:bCs/>
-          <w:sz w:val="20"/>
-          <w:szCs w:val="18"/>
-        </w:rPr>
-        <w:t xml:space="preserve"> </w:t>
-      </w:r>
-      <w:r>
-        <w:rPr>
-          <w:rFonts w:ascii="Century Gothic" w:hAnsi="Century Gothic"/>
-          <w:b/>
-          <w:bCs/>
-          <w:sz w:val="20"/>
-          <w:szCs w:val="18"/>
-        </w:rPr>
-        <w:t>de {{ANO_INICIO}} e {{DIA_FINALIZACION}} de {{MES_FINALIZACION}} de {{ANO_FINALIZACION}}.</w:t>
+        <w:t>.</w:t>
       </w:r>
     </w:p>
     <w:p>
@@ -304,38 +268,25 @@
           <w:sz w:val="18"/>
           <w:szCs w:val="18"/>
         </w:rPr>
-        <w:t>DECLARA</w:t>
-      </w:r>
-      <w:r>
-        <w:rPr>
-          <w:rFonts w:ascii="Century Gothic" w:hAnsi="Century Gothic"/>
-          <w:b/>
-          <w:bCs/>
-          <w:color w:val="000000"/>
-          <w:sz w:val="18"/>
-          <w:szCs w:val="18"/>
-        </w:rPr>
-        <w:t xml:space="preserve"> </w:t>
-      </w:r>
-      <w:r>
-        <w:rPr>
-          <w:rFonts w:ascii="Century Gothic" w:hAnsi="Century Gothic"/>
-          <w:b/>
-          <w:bCs/>
-          <w:color w:val="000000"/>
-          <w:sz w:val="18"/>
-          <w:szCs w:val="18"/>
-        </w:rPr>
-        <w:t xml:space="preserve">ter sido informado/a e haber comprendido </w:t>
-      </w:r>
-      <w:r>
-        <w:rPr>
-          <w:rFonts w:ascii="Century Gothic" w:hAnsi="Century Gothic"/>
-          <w:color w:val="000000"/>
-          <w:sz w:val="18"/>
-          <w:szCs w:val="18"/>
-        </w:rPr>
-        <w:t>cales son os seus dereitos e deberes como consecuencia da súa participación na acción formativa referenciada, así como os dereitos e deberes da entidade de formación en relación coa impartición do curso.</w:t>
+        <w:t xml:space="preserve">DECLARA ter sido informado/a e haber comprendido </w:t>
+      </w:r>
+      <w:r>
+        <w:rPr>
+          <w:rFonts w:ascii="Century Gothic" w:hAnsi="Century Gothic"/>
+          <w:color w:val="000000"/>
+          <w:sz w:val="18"/>
+          <w:szCs w:val="18"/>
+        </w:rPr>
+        <w:t>cales s</w:t>
+      </w:r>
+      <w:r>
+        <w:rPr>
+          <w:rFonts w:ascii="Century Gothic" w:hAnsi="Century Gothic"/>
+          <w:color w:val="000000"/>
+          <w:sz w:val="18"/>
+          <w:szCs w:val="18"/>
+        </w:rPr>
+        <w:t>on os seus dereitos e deberes como consecuencia da súa participación na acción formativa referenciada, así como os dereitos e deberes da entidade de formación en relación coa impartición do curso.</w:t>
       </w:r>
     </w:p>
     <w:p>
@@ -357,7 +308,16 @@
           <w:sz w:val="18"/>
           <w:szCs w:val="18"/>
         </w:rPr>
-        <w:t>A efectos deste documento, enténdese como entidade de formación o centro de formación, privado ou público, no que se desenvolve o curso.</w:t>
+        <w:t>A efectos deste documento, enténdese como entidade de forma</w:t>
+      </w:r>
+      <w:r>
+        <w:rPr>
+          <w:rFonts w:ascii="Century Gothic" w:hAnsi="Century Gothic"/>
+          <w:color w:val="000000"/>
+          <w:sz w:val="18"/>
+          <w:szCs w:val="18"/>
+        </w:rPr>
+        <w:t>ción o centro de formación, privado ou público, no que se desenvolve o curso.</w:t>
       </w:r>
     </w:p>
     <w:p>
@@ -412,7 +372,16 @@
           <w:sz w:val="18"/>
           <w:szCs w:val="18"/>
         </w:rPr>
-        <w:t>Do programa completo da acción formativa, alcance, duración, horario (caso de impartirse na modalidade presencial), obxectivos e se a formación é conducente ou non á obtención dun certificado de profesionalidade.</w:t>
+        <w:t>Do programa completo da acción formativa, alcance, duración, horario (caso de impartirse na modalidade presencial),</w:t>
+      </w:r>
+      <w:r>
+        <w:rPr>
+          <w:rFonts w:ascii="Century Gothic" w:hAnsi="Century Gothic"/>
+          <w:color w:val="000000"/>
+          <w:sz w:val="18"/>
+          <w:szCs w:val="18"/>
+        </w:rPr>
+        <w:t xml:space="preserve"> obxectivos e se a formación é conducente ou non á obtención dun certificado de profesionalidade.</w:t>
       </w:r>
     </w:p>
     <w:p>
@@ -485,7 +454,16 @@
           <w:sz w:val="18"/>
           <w:szCs w:val="18"/>
         </w:rPr>
-        <w:t>Dos requisitos académicos e de calquera outro tipo a cumprir para poder asistir á acción formativa e das consecuencias do seu incumprimento. Neste senso, cando inicien unha acción formativa persoas que non cumpren os requisitos exixibles, procederase á súa inmediata baixa como alumnas do curso.</w:t>
+        <w:t>Dos requisitos académicos e de calquera out</w:t>
+      </w:r>
+      <w:r>
+        <w:rPr>
+          <w:rFonts w:ascii="Century Gothic" w:hAnsi="Century Gothic"/>
+          <w:color w:val="000000"/>
+          <w:sz w:val="18"/>
+          <w:szCs w:val="18"/>
+        </w:rPr>
+        <w:t>ro tipo a cumprir para poder asistir á acción formativa e das consecuencias do seu incumprimento. Neste senso, cando inicien unha acción formativa persoas que non cumpren os requisitos exixibles, procederase á súa inmediata baixa como alumnas do curso.</w:t>
       </w:r>
     </w:p>
     <w:p>
@@ -517,7 +495,16 @@
           <w:sz w:val="18"/>
           <w:szCs w:val="18"/>
         </w:rPr>
-        <w:t>Do carácter gratuíto da formación, incluído o material e medios didácticos que debe subministrar a entidade formadora.</w:t>
+        <w:t>D</w:t>
+      </w:r>
+      <w:r>
+        <w:rPr>
+          <w:rFonts w:ascii="Century Gothic" w:hAnsi="Century Gothic"/>
+          <w:color w:val="000000"/>
+          <w:sz w:val="18"/>
+          <w:szCs w:val="18"/>
+        </w:rPr>
+        <w:t>o carácter gratuíto da formación, incluído o material e medios didácticos que debe subministrar a entidade formadora.</w:t>
       </w:r>
     </w:p>
     <w:p>
@@ -549,7 +536,16 @@
           <w:sz w:val="18"/>
           <w:szCs w:val="18"/>
         </w:rPr>
-        <w:t>Dos medios técnicos necesarios requiridos ao alumnado para seguir con aproveitamento a acción formativa no caso de que esta inclúa contidos que se impartan mediante teleformación ou aula virtual.</w:t>
+        <w:t>Dos medios técnicos necesarios requiridos ao alumnado para seguir con aproveitamento a acción formativa no caso de que esta inclúa conti</w:t>
+      </w:r>
+      <w:r>
+        <w:rPr>
+          <w:rFonts w:ascii="Century Gothic" w:hAnsi="Century Gothic"/>
+          <w:color w:val="000000"/>
+          <w:sz w:val="18"/>
+          <w:szCs w:val="18"/>
+        </w:rPr>
+        <w:t>dos que se impartan mediante teleformación ou aula virtual.</w:t>
       </w:r>
     </w:p>
     <w:p>
@@ -589,7 +585,16 @@
           <w:sz w:val="18"/>
           <w:szCs w:val="18"/>
         </w:rPr>
-        <w:t xml:space="preserve"> de teleformación ou ao campus virtual.</w:t>
+        <w:t xml:space="preserve"> de teleformaci</w:t>
+      </w:r>
+      <w:r>
+        <w:rPr>
+          <w:rFonts w:ascii="Century Gothic" w:eastAsia="Symbol" w:hAnsi="Century Gothic" w:cs="Symbol"/>
+          <w:color w:val="000000"/>
+          <w:sz w:val="18"/>
+          <w:szCs w:val="18"/>
+        </w:rPr>
+        <w:t>ón ou ao campus virtual.</w:t>
       </w:r>
     </w:p>
     <w:p>
@@ -620,7 +625,15 @@
           <w:sz w:val="18"/>
           <w:szCs w:val="18"/>
         </w:rPr>
-        <w:t>Da obriga, caso de que parte da actividade se desenvolva mediante aula virtual, de dispor de micrófono e cámara web, cámara que deberá estar acesa e en uso durante todo o tempo de duración da sesión formativa, e das consecuencias do seu incumprimento.</w:t>
+        <w:t>Da obriga, caso de que parte da actividade se desenvolva mediante aula virtual, de dispor de micrófono e cámara web, cámara que deberá estar acesa e en uso durante todo o tempo de duración da sesión formativa, e das consecuencias</w:t>
+      </w:r>
+      <w:r>
+        <w:rPr>
+          <w:rFonts w:ascii="Century Gothic" w:hAnsi="Century Gothic"/>
+          <w:sz w:val="18"/>
+          <w:szCs w:val="18"/>
+        </w:rPr>
+        <w:t xml:space="preserve"> do seu incumprimento.</w:t>
       </w:r>
     </w:p>
     <w:p>
@@ -695,7 +708,16 @@
           <w:sz w:val="18"/>
           <w:szCs w:val="18"/>
         </w:rPr>
-        <w:t>Da posibilidade para as persoas participantes en situación de desemprego de percibir bolsas e axudas, e da tipoloxía das mesmas, requisitos e prazos para a súa solicitude.</w:t>
+        <w:t xml:space="preserve">Da posibilidade para as persoas participantes en situación de desemprego de percibir bolsas e axudas, e da tipoloxía das mesmas, requisitos e prazos para a súa </w:t>
+      </w:r>
+      <w:r>
+        <w:rPr>
+          <w:rFonts w:ascii="Century Gothic" w:hAnsi="Century Gothic"/>
+          <w:color w:val="000000"/>
+          <w:sz w:val="18"/>
+          <w:szCs w:val="18"/>
+        </w:rPr>
+        <w:t>solicitude.</w:t>
       </w:r>
     </w:p>
     <w:p>
@@ -748,7 +770,15 @@
           <w:sz w:val="18"/>
           <w:szCs w:val="18"/>
         </w:rPr>
-        <w:t>De ser o caso, do compromiso asumido pola entidade para colaborar co alumnado na xestión e tramitación da solicitude de bolsas e axudas.</w:t>
+        <w:t>De ser o caso, do compromiso asumido pola entid</w:t>
+      </w:r>
+      <w:r>
+        <w:rPr>
+          <w:rFonts w:ascii="Century Gothic" w:hAnsi="Century Gothic"/>
+          <w:sz w:val="18"/>
+          <w:szCs w:val="18"/>
+        </w:rPr>
+        <w:t>ade para colaborar co alumnado na xestión e tramitación da solicitude de bolsas e axudas.</w:t>
       </w:r>
     </w:p>
     <w:p>
@@ -836,7 +866,16 @@
           <w:sz w:val="18"/>
           <w:szCs w:val="18"/>
         </w:rPr>
-        <w:t xml:space="preserve"> incluídas as actividades presenciais das modalidades de teleformación e/ou mixta,</w:t>
+        <w:t xml:space="preserve"> in</w:t>
+      </w:r>
+      <w:r>
+        <w:rPr>
+          <w:rFonts w:ascii="Century Gothic" w:hAnsi="Century Gothic"/>
+          <w:color w:val="000000"/>
+          <w:sz w:val="18"/>
+          <w:szCs w:val="18"/>
+        </w:rPr>
+        <w:t>cluídas as actividades presenciais das modalidades de teleformación e/ou mixta,</w:t>
       </w:r>
       <w:r>
         <w:rPr>
@@ -877,7 +916,16 @@
           <w:sz w:val="18"/>
           <w:szCs w:val="18"/>
         </w:rPr>
-        <w:t>Da existencia dunha póliza de responsabilidade civil para facer fronte aos riscos que poidan derivar para os bens e as persoas cando se realicen prácticas en empresas ou outras actividades relacionadas co desenvolvemento da acción formativa.</w:t>
+        <w:t>Da existen</w:t>
+      </w:r>
+      <w:r>
+        <w:rPr>
+          <w:rFonts w:ascii="Century Gothic" w:hAnsi="Century Gothic"/>
+          <w:color w:val="000000"/>
+          <w:sz w:val="18"/>
+          <w:szCs w:val="18"/>
+        </w:rPr>
+        <w:t>cia dunha póliza de responsabilidade civil para facer fronte aos riscos que poidan derivar para os bens e as persoas cando se realicen prácticas en empresas ou outras actividades relacionadas co desenvolvemento da acción formativa.</w:t>
       </w:r>
     </w:p>
     <w:p>
@@ -909,7 +957,16 @@
           <w:sz w:val="18"/>
           <w:szCs w:val="18"/>
         </w:rPr>
-        <w:t>Da posibilidade ou da prohibición de asistir simultaneamente a outra acción formativa de formación para o emprego financiada con fondos públicos, e, de ser o caso, dos criterios das posibles excepcións.</w:t>
+        <w:t xml:space="preserve">Da posibilidade ou da </w:t>
+      </w:r>
+      <w:r>
+        <w:rPr>
+          <w:rFonts w:ascii="Century Gothic" w:hAnsi="Century Gothic"/>
+          <w:color w:val="000000"/>
+          <w:sz w:val="18"/>
+          <w:szCs w:val="18"/>
+        </w:rPr>
+        <w:t>prohibición de asistir simultaneamente a outra acción formativa de formación para o emprego financiada con fondos públicos, e, de ser o caso, dos criterios das posibles excepcións.</w:t>
       </w:r>
     </w:p>
     <w:p>
@@ -942,7 +999,16 @@
           <w:sz w:val="18"/>
           <w:szCs w:val="18"/>
         </w:rPr>
-        <w:t>Da prohibición de causar baixa no curso para acceder a outra acción formativa financiada con fondos públicos e das posibles excepcións e/ou consecuencias, de ser o caso.</w:t>
+        <w:t>Da prohibición de causar baixa no curso para acceder a outra acción forma</w:t>
+      </w:r>
+      <w:r>
+        <w:rPr>
+          <w:rFonts w:ascii="Century Gothic" w:hAnsi="Century Gothic"/>
+          <w:color w:val="000000"/>
+          <w:sz w:val="18"/>
+          <w:szCs w:val="18"/>
+        </w:rPr>
+        <w:t>tiva financiada con fondos públicos e das posibles excepcións e/ou consecuencias, de ser o caso.</w:t>
       </w:r>
     </w:p>
     <w:p>
@@ -984,7 +1050,17 @@
           <w:szCs w:val="18"/>
           <w:shd w:val="clear" w:color="auto" w:fill="FFFFFF"/>
         </w:rPr>
-        <w:t xml:space="preserve">e aprendizaxe, etc ) </w:t>
+        <w:t>e aprendi</w:t>
+      </w:r>
+      <w:r>
+        <w:rPr>
+          <w:rFonts w:ascii="Century Gothic" w:hAnsi="Century Gothic"/>
+          <w:color w:val="000000"/>
+          <w:sz w:val="18"/>
+          <w:szCs w:val="18"/>
+          <w:shd w:val="clear" w:color="auto" w:fill="FFFFFF"/>
+        </w:rPr>
+        <w:t xml:space="preserve">zaxe, etc ) </w:t>
       </w:r>
       <w:r>
         <w:rPr>
@@ -1024,7 +1100,16 @@
           <w:sz w:val="18"/>
           <w:szCs w:val="18"/>
         </w:rPr>
-        <w:t>especialidades formativas conducente á obtención dun certificado de profesionalidade, dos supostos de exención da realización dun módulo formativo ou do módulo de prácticas non laborais e, de ser o caso, da documentación acreditativa de tal circunstancia e dos prazos en que esta debe presentarse.</w:t>
+        <w:t xml:space="preserve">especialidades formativas conducente á obtención dun certificado de profesionalidade, dos supostos de exención da realización dun módulo formativo ou </w:t>
+      </w:r>
+      <w:r>
+        <w:rPr>
+          <w:rFonts w:ascii="Century Gothic" w:hAnsi="Century Gothic"/>
+          <w:color w:val="000000"/>
+          <w:sz w:val="18"/>
+          <w:szCs w:val="18"/>
+        </w:rPr>
+        <w:t>do módulo de prácticas non laborais e, de ser o caso, da documentación acreditativa de tal circunstancia e dos prazos en que esta debe presentarse.</w:t>
       </w:r>
     </w:p>
     <w:p>
@@ -1056,7 +1141,16 @@
           <w:sz w:val="18"/>
           <w:szCs w:val="18"/>
         </w:rPr>
-        <w:t>Da obriga de realizar os módulos formativos transversais incluídos na acción formativa e dos supostos de excepción da súa realización.</w:t>
+        <w:t xml:space="preserve">Da obriga de realizar os módulos formativos transversais incluídos na acción formativa e dos supostos de </w:t>
+      </w:r>
+      <w:r>
+        <w:rPr>
+          <w:rFonts w:ascii="Century Gothic" w:hAnsi="Century Gothic"/>
+          <w:color w:val="000000"/>
+          <w:sz w:val="18"/>
+          <w:szCs w:val="18"/>
+        </w:rPr>
+        <w:t>excepción da súa realización.</w:t>
       </w:r>
     </w:p>
     <w:p>
@@ -1088,7 +1182,16 @@
           <w:sz w:val="18"/>
           <w:szCs w:val="18"/>
         </w:rPr>
-        <w:t>Da prohibición, agás que exista unha normativa específica que obrigue á reciclaxe formativa dun determinado colectivo e así o acredite a entidade de formación, de volver a realizar unha determinada especialidade formativa, ou un módulo formativo dun certificado de profesionalidade, para a que a persoa alumna xa obtivo o correspondente diploma.</w:t>
+        <w:t>Da prohibición, agás que exista unha normativa específica que obrigue á reciclaxe formativa dun determinado colectivo e así o acredite a entidade de formación, de volver a realizar unha determinada especialidade formativa, o</w:t>
+      </w:r>
+      <w:r>
+        <w:rPr>
+          <w:rFonts w:ascii="Century Gothic" w:hAnsi="Century Gothic"/>
+          <w:color w:val="000000"/>
+          <w:sz w:val="18"/>
+          <w:szCs w:val="18"/>
+        </w:rPr>
+        <w:t>u un módulo formativo dun certificado de profesionalidade, para a que a persoa alumna xa obtivo o correspondente diploma.</w:t>
       </w:r>
     </w:p>
     <w:p>
@@ -1120,7 +1223,16 @@
           <w:sz w:val="18"/>
           <w:szCs w:val="18"/>
         </w:rPr>
-        <w:t>Da obriga e dos prazos establecidos para proporcionar á entidade de formación a documentación necesaria para poder asistir á acción formativa ou, de ser o caso, quedar exenta/o de realizar determinados módulos formativos ou prácticas non laborais.</w:t>
+        <w:t xml:space="preserve">Da obriga e dos prazos establecidos para proporcionar á entidade de formación a documentación necesaria para poder asistir á acción </w:t>
+      </w:r>
+      <w:r>
+        <w:rPr>
+          <w:rFonts w:ascii="Century Gothic" w:hAnsi="Century Gothic"/>
+          <w:color w:val="000000"/>
+          <w:sz w:val="18"/>
+          <w:szCs w:val="18"/>
+        </w:rPr>
+        <w:t>formativa ou, de ser o caso, quedar exenta/o de realizar determinados módulos formativos ou prácticas non laborais.</w:t>
       </w:r>
     </w:p>
     <w:p>
@@ -1152,7 +1264,16 @@
           <w:sz w:val="18"/>
           <w:szCs w:val="18"/>
         </w:rPr>
-        <w:t>Da obriga, para poder asistir á acción formativa, de autorizar, asinando a estes efectos o modelo de autorización que lles entregará a entidade de formación, a incorporación dos seus datos persoais no Sistema Informático de Formación Ocupacional da Xunta de Galicia (SIFO).</w:t>
+        <w:t>Da obriga, para poder asistir á acción formativa, de autorizar, asinando a estes efectos o modelo de autorización que lles entregará a ent</w:t>
+      </w:r>
+      <w:r>
+        <w:rPr>
+          <w:rFonts w:ascii="Century Gothic" w:hAnsi="Century Gothic"/>
+          <w:color w:val="000000"/>
+          <w:sz w:val="18"/>
+          <w:szCs w:val="18"/>
+        </w:rPr>
+        <w:t>idade de formación, a incorporación dos seus datos persoais no Sistema Informático de Formación Ocupacional da Xunta de Galicia (SIFO).</w:t>
       </w:r>
     </w:p>
     <w:p>
@@ -1192,7 +1313,23 @@
           <w:sz w:val="18"/>
           <w:szCs w:val="18"/>
         </w:rPr>
-        <w:t>control de asistencia mediante un sistema de control biométrico de captura da pegada dixital, así como mediante partes de asistencia en papel nos supostos en que así se estableza, que deberán asinar diariamente ao inicio e ao final da actividade (de ser a acción formativa en horario de mañá ou de tarde), e catro veces ao día, de impartirse a acción formativa en xornada partida: ao inicio e ao final da xornada de mañá e ao inicio e ao final da xornada de tarde.</w:t>
+        <w:t>control de asistencia media</w:t>
+      </w:r>
+      <w:r>
+        <w:rPr>
+          <w:rFonts w:ascii="Century Gothic" w:hAnsi="Century Gothic"/>
+          <w:sz w:val="18"/>
+          <w:szCs w:val="18"/>
+        </w:rPr>
+        <w:t>nte un sistema de control biométrico de captura da pegada dixital, así como mediante partes de asistencia en papel nos supostos en que así se estableza, que deberán asinar diariamente ao inicio e ao final da actividade (de ser a acción formativa en horario</w:t>
+      </w:r>
+      <w:r>
+        <w:rPr>
+          <w:rFonts w:ascii="Century Gothic" w:hAnsi="Century Gothic"/>
+          <w:sz w:val="18"/>
+          <w:szCs w:val="18"/>
+        </w:rPr>
+        <w:t xml:space="preserve"> de mañá ou de tarde), e catro veces ao día, de impartirse a acción formativa en xornada partida: ao inicio e ao final da xornada de mañá e ao inicio e ao final da xornada de tarde.</w:t>
       </w:r>
     </w:p>
     <w:p>
@@ -1213,7 +1350,15 @@
           <w:sz w:val="18"/>
           <w:szCs w:val="18"/>
         </w:rPr>
-        <w:t>A estes efectos todas as persoas alumnas deberán asinar, como requisito previo para poder asistir á formación, o modelo de autorización de captura da pegada dixital que lles entregará a entidade de formación.</w:t>
+        <w:t>A estes efectos todas as persoas alumnas deberán asinar, como requisito pr</w:t>
+      </w:r>
+      <w:r>
+        <w:rPr>
+          <w:rFonts w:ascii="Century Gothic" w:hAnsi="Century Gothic"/>
+          <w:sz w:val="18"/>
+          <w:szCs w:val="18"/>
+        </w:rPr>
+        <w:t>evio para poder asistir á formación, o modelo de autorización de captura da pegada dixital que lles entregará a entidade de formación.</w:t>
       </w:r>
     </w:p>
     <w:p>
@@ -1276,7 +1421,15 @@
           <w:sz w:val="18"/>
           <w:szCs w:val="18"/>
         </w:rPr>
-        <w:t>Da obriga de responder ao formulario da enquisa de avaliación da calidade da acción formativa que se lle remitirá por vía telemática ao remate da mesma ou, de ser o caso, que se lle entregará en soporte de papel para a súa cobertura.</w:t>
+        <w:t>Da obriga de responder ao formulario da enquisa de avalia</w:t>
+      </w:r>
+      <w:r>
+        <w:rPr>
+          <w:rFonts w:ascii="Century Gothic" w:hAnsi="Century Gothic"/>
+          <w:sz w:val="18"/>
+          <w:szCs w:val="18"/>
+        </w:rPr>
+        <w:t>ción da calidade da acción formativa que se lle remitirá por vía telemática ao remate da mesma ou, de ser o caso, que se lle entregará en soporte de papel para a súa cobertura.</w:t>
       </w:r>
     </w:p>
     <w:p>
@@ -1307,7 +1460,31 @@
           <w:sz w:val="18"/>
           <w:szCs w:val="18"/>
         </w:rPr>
-        <w:t>Das posibles causas de exclusión da acción formativa. Entre elas: atentar contra os dereitos das persoas alumnas, persoal docente ou entidade formadora; a falta de aproveitamento da acción formativa ou mostrar un comportamento indebido que dificulte o seu normal desenvolvemento; a superación do límite de incumprimentos horarios ou de faltas de asistencia autorizado (actividades presenciais); non realizar as probas e avaliacións da acción formativa ou incorrer en incumprimento reiterado na súa realización efectuándoas fóra do prazo establecido (teleformación); negarse a efectuar os controis biométricos de asistencia ou os que procedan segundo a modalidade de impartición; ou non entregar a documentación necesaria requirida pola entidade formadora ou a unidade administrativa correspondente  para dar cumprimento á normativa aplicable.</w:t>
+        <w:t>Das posibles causas de exclusión da acción formativa. Entre elas: atentar con</w:t>
+      </w:r>
+      <w:r>
+        <w:rPr>
+          <w:rFonts w:ascii="Century Gothic" w:hAnsi="Century Gothic"/>
+          <w:sz w:val="18"/>
+          <w:szCs w:val="18"/>
+        </w:rPr>
+        <w:t xml:space="preserve">tra os dereitos das persoas alumnas, persoal docente ou entidade formadora; a falta de aproveitamento da acción formativa ou mostrar un comportamento indebido que dificulte o seu normal desenvolvemento; a superación do límite de incumprimentos horarios ou </w:t>
+      </w:r>
+      <w:r>
+        <w:rPr>
+          <w:rFonts w:ascii="Century Gothic" w:hAnsi="Century Gothic"/>
+          <w:sz w:val="18"/>
+          <w:szCs w:val="18"/>
+        </w:rPr>
+        <w:t>de faltas de asistencia autorizado (actividades presenciais); non realizar as probas e avaliacións da acción formativa ou incorrer en incumprimento reiterado na súa realización efectuándoas fóra do prazo establecido (teleformación); negarse a efectuar os c</w:t>
+      </w:r>
+      <w:r>
+        <w:rPr>
+          <w:rFonts w:ascii="Century Gothic" w:hAnsi="Century Gothic"/>
+          <w:sz w:val="18"/>
+          <w:szCs w:val="18"/>
+        </w:rPr>
+        <w:t>ontrois biométricos de asistencia ou os que procedan segundo a modalidade de impartición; ou non entregar a documentación necesaria requirida pola entidade formadora ou a unidade administrativa correspondente  para dar cumprimento á normativa aplicable.</w:t>
       </w:r>
     </w:p>
     <w:p>
@@ -1333,7 +1510,18 @@
           <w:szCs w:val="18"/>
           <w:shd w:val="clear" w:color="auto" w:fill="EEEEEE"/>
         </w:rPr>
-        <w:t>Normativa reguladora da impartición da acción  formativa</w:t>
+        <w:t>No</w:t>
+      </w:r>
+      <w:r>
+        <w:rPr>
+          <w:rFonts w:ascii="Century Gothic" w:hAnsi="Century Gothic"/>
+          <w:i/>
+          <w:iCs/>
+          <w:sz w:val="18"/>
+          <w:szCs w:val="18"/>
+          <w:shd w:val="clear" w:color="auto" w:fill="EEEEEE"/>
+        </w:rPr>
+        <w:t>rmativa reguladora da impartición da acción  formativa</w:t>
       </w:r>
       <w:r>
         <w:rPr>
@@ -1403,7 +1591,15 @@
           <w:sz w:val="18"/>
           <w:szCs w:val="18"/>
         </w:rPr>
-        <w:t>En....................................................., ...... de................................... de 202.....</w:t>
+        <w:t>En......................</w:t>
+      </w:r>
+      <w:r>
+        <w:rPr>
+          <w:rFonts w:ascii="Century Gothic" w:hAnsi="Century Gothic"/>
+          <w:sz w:val="18"/>
+          <w:szCs w:val="18"/>
+        </w:rPr>
+        <w:t>..............................., ...... de................................... de 202.....</w:t>
       </w:r>
     </w:p>
     <w:p>
@@ -1562,7 +1758,16 @@
               <w:sz w:val="14"/>
               <w:szCs w:val="12"/>
             </w:rPr>
-            <w:t>(2) Indicar o código da especialidade só no caso de que sexa unha especialidade do Catálogo.</w:t>
+            <w:t xml:space="preserve">(2) Indicar o código da </w:t>
+          </w:r>
+          <w:r>
+            <w:rPr>
+              <w:rFonts w:ascii="Century Gothic" w:hAnsi="Century Gothic"/>
+              <w:color w:val="5983B0"/>
+              <w:sz w:val="14"/>
+              <w:szCs w:val="12"/>
+            </w:rPr>
+            <w:t>especialidade só no caso de que sexa unha especialidade do Catálogo.</w:t>
           </w:r>
         </w:p>
         <w:p>
@@ -1634,7 +1839,16 @@
               <w:sz w:val="14"/>
               <w:szCs w:val="12"/>
             </w:rPr>
-            <w:t xml:space="preserve">Os puntos (1), (2), (3) e (4) deberán ser cubertos pola entidade/empresa formadora con </w:t>
+            <w:t>Os puntos (1), (2), (3)</w:t>
+          </w:r>
+          <w:r>
+            <w:rPr>
+              <w:rFonts w:ascii="Century Gothic" w:hAnsi="Century Gothic"/>
+              <w:color w:val="5983B0"/>
+              <w:sz w:val="14"/>
+              <w:szCs w:val="12"/>
+            </w:rPr>
+            <w:t xml:space="preserve"> e (4) deberán ser cubertos pola entidade/empresa formadora con </w:t>
           </w:r>
           <w:r>
             <w:rPr>
@@ -1669,7 +1883,16 @@
               <w:sz w:val="14"/>
               <w:szCs w:val="12"/>
             </w:rPr>
-            <w:t>A entidade de formación está obrigada a dixitalizar e arquivar este documento en SIFO unha vez asinado pola/o alumna/o e entregar unha copia á persoa interesada.</w:t>
+            <w:t xml:space="preserve">A entidade de formación está obrigada a dixitalizar e arquivar este documento en SIFO unha vez asinado pola/o alumna/o e entregar unha copia </w:t>
+          </w:r>
+          <w:r>
+            <w:rPr>
+              <w:rFonts w:ascii="Century Gothic" w:hAnsi="Century Gothic"/>
+              <w:color w:val="5983B0"/>
+              <w:sz w:val="14"/>
+              <w:szCs w:val="12"/>
+            </w:rPr>
+            <w:t>á persoa interesada.</w:t>
           </w:r>
         </w:p>
       </w:tc>
@@ -1744,7 +1967,7 @@
               <w:sz w:val="14"/>
               <w:szCs w:val="14"/>
             </w:rPr>
-            <w:t>2</w:t>
+            <w:t>1</w:t>
           </w:r>
           <w:r>
             <w:rPr>
@@ -1903,7 +2126,16 @@
               <w:sz w:val="14"/>
               <w:szCs w:val="12"/>
             </w:rPr>
-            <w:t>(4) Indicar a orde que regula a execución da acción formativa e os dereitos e deberes das persoas que participan nela</w:t>
+            <w:t xml:space="preserve">(4) Indicar a orde que </w:t>
+          </w:r>
+          <w:r>
+            <w:rPr>
+              <w:rFonts w:ascii="Century Gothic" w:hAnsi="Century Gothic"/>
+              <w:color w:val="5983B0"/>
+              <w:sz w:val="14"/>
+              <w:szCs w:val="12"/>
+            </w:rPr>
+            <w:t>regula a execución da acción formativa e os dereitos e deberes das persoas que participan nela</w:t>
           </w:r>
         </w:p>
         <w:p>
@@ -1962,7 +2194,16 @@
               <w:sz w:val="14"/>
               <w:szCs w:val="12"/>
             </w:rPr>
-            <w:t>A entidade de formación está obrigada a dixitalizar e arquivar este documento en SIFO unha vez asinado pola/o alumna/o e entregar unha copia á persoa interesada.</w:t>
+            <w:t>A entidade de formación</w:t>
+          </w:r>
+          <w:r>
+            <w:rPr>
+              <w:rFonts w:ascii="Century Gothic" w:hAnsi="Century Gothic"/>
+              <w:color w:val="5983B0"/>
+              <w:sz w:val="14"/>
+              <w:szCs w:val="12"/>
+            </w:rPr>
+            <w:t xml:space="preserve"> está obrigada a dixitalizar e arquivar este documento en SIFO unha vez asinado pola/o alumna/o e entregar unha copia á persoa interesada.</w:t>
           </w:r>
         </w:p>
       </w:tc>
@@ -2101,24 +2342,13 @@
     </w:pPr>
     <w:r>
       <w:rPr>
-        <w:sz w:val="4"/>
-        <w:szCs w:val="4"/>
-      </w:rPr>
-      <w:pict>
-        <v:shape id="Forma1" o:spid="_x0000_s1027" style="position:absolute;margin-left:-5.55pt;margin-top:8.65pt;width:219.7pt;height:36.7pt;z-index:251658240;mso-wrap-style:none;v-text-anchor:middle" coordsize="" o:allowincell="f" path="m,l-127,r,-127l,-127xe" stroked="f" strokecolor="#3465a4">
-          <v:fill color2="black" o:detectmouseclick="t"/>
-        </v:shape>
-      </w:pict>
-    </w:r>
-    <w:r>
-      <w:rPr>
         <w:noProof/>
         <w:sz w:val="4"/>
         <w:szCs w:val="4"/>
         <w:lang w:val="es-ES" w:eastAsia="es-ES" w:bidi="ar-SA"/>
       </w:rPr>
       <w:drawing>
-        <wp:anchor distT="0" distB="0" distL="0" distR="0" simplePos="0" relativeHeight="251655168" behindDoc="1" locked="0" layoutInCell="1" allowOverlap="1">
+        <wp:anchor distT="0" distB="0" distL="0" distR="0" simplePos="0" relativeHeight="251656192" behindDoc="1" locked="0" layoutInCell="1" allowOverlap="1">
           <wp:simplePos x="0" y="0"/>
           <wp:positionH relativeFrom="column">
             <wp:posOffset>0</wp:posOffset>
@@ -2129,7 +2359,7 @@
           <wp:extent cx="2438400" cy="347345"/>
           <wp:effectExtent l="0" t="0" r="0" b="0"/>
           <wp:wrapNone/>
-          <wp:docPr id="2" name="Imagen 1"/>
+          <wp:docPr id="1" name="Imagen 1"/>
           <wp:cNvGraphicFramePr>
             <a:graphicFrameLocks xmlns:a="http://schemas.openxmlformats.org/drawingml/2006/main" noChangeAspect="1"/>
           </wp:cNvGraphicFramePr>
@@ -2137,7 +2367,7 @@
             <a:graphicData uri="http://schemas.openxmlformats.org/drawingml/2006/picture">
               <pic:pic xmlns:pic="http://schemas.openxmlformats.org/drawingml/2006/picture">
                 <pic:nvPicPr>
-                  <pic:cNvPr id="2" name="Imagen 1"/>
+                  <pic:cNvPr id="1" name="Imagen 1"/>
                   <pic:cNvPicPr>
                     <a:picLocks noChangeAspect="1" noChangeArrowheads="1"/>
                   </pic:cNvPicPr>
@@ -2162,6 +2392,17 @@
           </a:graphic>
         </wp:anchor>
       </w:drawing>
+    </w:r>
+    <w:r>
+      <w:rPr>
+        <w:sz w:val="4"/>
+        <w:szCs w:val="4"/>
+      </w:rPr>
+      <w:pict>
+        <v:shape id="shape_0" o:spid="_x0000_s1026" style="position:absolute;margin-left:-27909.15pt;margin-top:-5564.5pt;width:37.85pt;height:911.1pt;z-index:251658240;mso-position-horizontal-relative:text;mso-position-vertical-relative:text" coordsize="1338,32145" o:allowincell="f" path="m,l,32144r1337,l1337,e" filled="f" stroked="f" strokecolor="#3465a4">
+          <v:fill o:detectmouseclick="t"/>
+        </v:shape>
+      </w:pict>
     </w:r>
   </w:p>
   <w:p>
@@ -2228,24 +2469,13 @@
     </w:pPr>
     <w:r>
       <w:rPr>
-        <w:sz w:val="4"/>
-        <w:szCs w:val="4"/>
-      </w:rPr>
-      <w:pict>
-        <v:shape id="_x0000_s1025" style="position:absolute;margin-left:-5.55pt;margin-top:8.65pt;width:219.7pt;height:36.7pt;z-index:251660288;mso-wrap-style:none;v-text-anchor:middle" coordsize="" o:allowincell="f" path="m,l-127,r,-127l,-127xe" stroked="f" strokecolor="#3465a4">
-          <v:fill color2="black" o:detectmouseclick="t"/>
-        </v:shape>
-      </w:pict>
-    </w:r>
-    <w:r>
-      <w:rPr>
         <w:noProof/>
         <w:sz w:val="4"/>
         <w:szCs w:val="4"/>
         <w:lang w:val="es-ES" w:eastAsia="es-ES" w:bidi="ar-SA"/>
       </w:rPr>
       <w:drawing>
-        <wp:anchor distT="0" distB="0" distL="0" distR="0" simplePos="0" relativeHeight="251656192" behindDoc="1" locked="0" layoutInCell="1" allowOverlap="1">
+        <wp:anchor distT="0" distB="0" distL="0" distR="0" simplePos="0" relativeHeight="251657216" behindDoc="1" locked="0" layoutInCell="1" allowOverlap="1">
           <wp:simplePos x="0" y="0"/>
           <wp:positionH relativeFrom="column">
             <wp:posOffset>0</wp:posOffset>
@@ -2256,7 +2486,7 @@
           <wp:extent cx="2438400" cy="347345"/>
           <wp:effectExtent l="0" t="0" r="0" b="0"/>
           <wp:wrapNone/>
-          <wp:docPr id="5" name="Imagen 1"/>
+          <wp:docPr id="4" name="Imagen 1"/>
           <wp:cNvGraphicFramePr>
             <a:graphicFrameLocks xmlns:a="http://schemas.openxmlformats.org/drawingml/2006/main" noChangeAspect="1"/>
           </wp:cNvGraphicFramePr>
@@ -2264,7 +2494,7 @@
             <a:graphicData uri="http://schemas.openxmlformats.org/drawingml/2006/picture">
               <pic:pic xmlns:pic="http://schemas.openxmlformats.org/drawingml/2006/picture">
                 <pic:nvPicPr>
-                  <pic:cNvPr id="5" name="Imagen 1"/>
+                  <pic:cNvPr id="4" name="Imagen 1"/>
                   <pic:cNvPicPr>
                     <a:picLocks noChangeAspect="1" noChangeArrowheads="1"/>
                   </pic:cNvPicPr>
@@ -2289,6 +2519,17 @@
           </a:graphic>
         </wp:anchor>
       </w:drawing>
+    </w:r>
+    <w:r>
+      <w:rPr>
+        <w:sz w:val="4"/>
+        <w:szCs w:val="4"/>
+      </w:rPr>
+      <w:pict>
+        <v:shape id="_x0000_s1025" style="position:absolute;margin-left:-27909.15pt;margin-top:-5564.5pt;width:37.85pt;height:911.1pt;z-index:251659264;mso-position-horizontal-relative:text;mso-position-vertical-relative:text" coordsize="1338,32145" o:allowincell="f" path="m,l,32144r1337,l1337,e" filled="f" stroked="f" strokecolor="#3465a4">
+          <v:fill o:detectmouseclick="t"/>
+        </v:shape>
+      </w:pict>
     </w:r>
   </w:p>
   <w:p>
@@ -2730,7 +2971,7 @@
   </w:style>
   <w:style w:type="character" w:customStyle="1" w:styleId="EndnoteReference">
     <w:name w:val="Endnote Reference"/>
-    <w:rsid w:val="00AB4751"/>
+    <w:rsid w:val="00DD2CFD"/>
     <w:rPr>
       <w:vertAlign w:val="superscript"/>
     </w:rPr>
@@ -2738,7 +2979,7 @@
   <w:style w:type="character" w:customStyle="1" w:styleId="EndnoteCharacters">
     <w:name w:val="Endnote Characters"/>
     <w:qFormat/>
-    <w:rsid w:val="00AB4751"/>
+    <w:rsid w:val="00DD2CFD"/>
     <w:rPr>
       <w:vertAlign w:val="superscript"/>
     </w:rPr>
@@ -2785,6 +3026,22 @@
   </w:style>
   <w:style w:type="character" w:customStyle="1" w:styleId="EndnoteCharacters111111">
     <w:name w:val="Endnote Characters111111"/>
+    <w:qFormat/>
+    <w:rsid w:val="00AB4751"/>
+    <w:rPr>
+      <w:vertAlign w:val="superscript"/>
+    </w:rPr>
+  </w:style>
+  <w:style w:type="character" w:customStyle="1" w:styleId="EndnoteCharacters1111111">
+    <w:name w:val="Endnote Characters1111111"/>
+    <w:qFormat/>
+    <w:rsid w:val="00AB4751"/>
+    <w:rPr>
+      <w:vertAlign w:val="superscript"/>
+    </w:rPr>
+  </w:style>
+  <w:style w:type="character" w:customStyle="1" w:styleId="EndnoteCharacters11111111">
+    <w:name w:val="Endnote Characters11111111"/>
     <w:qFormat/>
     <w:rsid w:val="00AB4751"/>
     <w:rPr>
@@ -3136,10 +3393,10 @@
       <w:u w:val="single"/>
     </w:rPr>
   </w:style>
-  <w:style w:type="paragraph" w:customStyle="1" w:styleId="Ttulo1">
-    <w:name w:val="Título1"/>
+  <w:style w:type="paragraph" w:styleId="Ttulo">
+    <w:name w:val="Title"/>
     <w:basedOn w:val="Standard1"/>
-    <w:next w:val="Textbody1"/>
+    <w:next w:val="Textoindependiente"/>
     <w:qFormat/>
     <w:rsid w:val="00AB4751"/>
     <w:pPr>
@@ -3147,7 +3404,7 @@
       <w:spacing w:before="240" w:after="120"/>
     </w:pPr>
     <w:rPr>
-      <w:rFonts w:ascii="Liberation Sans" w:eastAsia="Microsoft YaHei" w:hAnsi="Liberation Sans" w:cs="Arial Unicode MS"/>
+      <w:rFonts w:ascii="Liberation Sans" w:eastAsia="Microsoft YaHei" w:hAnsi="Liberation Sans"/>
       <w:sz w:val="28"/>
       <w:szCs w:val="28"/>
     </w:rPr>
@@ -3192,6 +3449,22 @@
     </w:pPr>
     <w:rPr>
       <w:rFonts w:cs="StarSymbol"/>
+    </w:rPr>
+  </w:style>
+  <w:style w:type="paragraph" w:customStyle="1" w:styleId="Ttulo1">
+    <w:name w:val="Título1"/>
+    <w:basedOn w:val="LO-Normal"/>
+    <w:next w:val="Textoindependiente1"/>
+    <w:qFormat/>
+    <w:rsid w:val="00AB4751"/>
+    <w:pPr>
+      <w:keepNext/>
+      <w:spacing w:before="240" w:after="120"/>
+    </w:pPr>
+    <w:rPr>
+      <w:rFonts w:ascii="Arial" w:eastAsia="Arial Unicode MS" w:hAnsi="Arial" w:cs="Mangal"/>
+      <w:sz w:val="28"/>
+      <w:szCs w:val="28"/>
     </w:rPr>
   </w:style>
   <w:style w:type="paragraph" w:customStyle="1" w:styleId="Standard">
@@ -3243,21 +3516,6 @@
     <w:pPr>
       <w:spacing w:after="120"/>
     </w:pPr>
-  </w:style>
-  <w:style w:type="paragraph" w:styleId="Ttulo">
-    <w:name w:val="Title"/>
-    <w:basedOn w:val="Standard1"/>
-    <w:qFormat/>
-    <w:rsid w:val="00AB4751"/>
-    <w:pPr>
-      <w:keepNext/>
-      <w:spacing w:before="240" w:after="120"/>
-    </w:pPr>
-    <w:rPr>
-      <w:rFonts w:ascii="Liberation Sans" w:eastAsia="Microsoft YaHei" w:hAnsi="Liberation Sans"/>
-      <w:sz w:val="28"/>
-      <w:szCs w:val="28"/>
-    </w:rPr>
   </w:style>
   <w:style w:type="paragraph" w:customStyle="1" w:styleId="Etiqueta">
     <w:name w:val="Etiqueta"/>
@@ -3539,22 +3797,6 @@
       <w:iCs/>
       <w:sz w:val="24"/>
       <w:szCs w:val="24"/>
-    </w:rPr>
-  </w:style>
-  <w:style w:type="paragraph" w:customStyle="1" w:styleId="Ttulo11">
-    <w:name w:val="Título1"/>
-    <w:basedOn w:val="LO-Normal"/>
-    <w:next w:val="Textoindependiente1"/>
-    <w:qFormat/>
-    <w:rsid w:val="00AB4751"/>
-    <w:pPr>
-      <w:keepNext/>
-      <w:spacing w:before="240" w:after="120"/>
-    </w:pPr>
-    <w:rPr>
-      <w:rFonts w:ascii="Arial" w:eastAsia="Arial Unicode MS" w:hAnsi="Arial" w:cs="Mangal"/>
-      <w:sz w:val="28"/>
-      <w:szCs w:val="28"/>
     </w:rPr>
   </w:style>
   <w:style w:type="paragraph" w:customStyle="1" w:styleId="Textoindependiente1">
